--- a/data_quality_assessment_report.docx
+++ b/data_quality_assessment_report.docx
@@ -5,14 +5,70 @@
     <w:p>
       <w:pPr>
         <w:pStyle w:val="Title"/>
+        <w:rPr>
+          <w:color w:val="000000" w:themeColor="text1"/>
+          <w:spacing w:val="0"/>
+          <w14:shadow w14:blurRad="38100" w14:dist="19050" w14:dir="2700000" w14:sx="100000" w14:sy="100000" w14:kx="0" w14:ky="0" w14:algn="tl">
+            <w14:schemeClr w14:val="dk1">
+              <w14:alpha w14:val="60000"/>
+            </w14:schemeClr>
+          </w14:shadow>
+          <w14:textOutline w14:w="0" w14:cap="flat" w14:cmpd="sng" w14:algn="ctr">
+            <w14:noFill/>
+            <w14:prstDash w14:val="solid"/>
+            <w14:round/>
+          </w14:textOutline>
+        </w:rPr>
       </w:pPr>
       <w:r>
+        <w:rPr>
+          <w:color w:val="000000" w:themeColor="text1"/>
+          <w:spacing w:val="0"/>
+          <w14:shadow w14:blurRad="38100" w14:dist="19050" w14:dir="2700000" w14:sx="100000" w14:sy="100000" w14:kx="0" w14:ky="0" w14:algn="tl">
+            <w14:schemeClr w14:val="dk1">
+              <w14:alpha w14:val="60000"/>
+            </w14:schemeClr>
+          </w14:shadow>
+          <w14:textOutline w14:w="0" w14:cap="flat" w14:cmpd="sng" w14:algn="ctr">
+            <w14:noFill/>
+            <w14:prstDash w14:val="solid"/>
+            <w14:round/>
+          </w14:textOutline>
+        </w:rPr>
         <w:t xml:space="preserve">Data Quality </w:t>
       </w:r>
       <w:r>
+        <w:rPr>
+          <w:color w:val="000000" w:themeColor="text1"/>
+          <w:spacing w:val="0"/>
+          <w14:shadow w14:blurRad="38100" w14:dist="19050" w14:dir="2700000" w14:sx="100000" w14:sy="100000" w14:kx="0" w14:ky="0" w14:algn="tl">
+            <w14:schemeClr w14:val="dk1">
+              <w14:alpha w14:val="60000"/>
+            </w14:schemeClr>
+          </w14:shadow>
+          <w14:textOutline w14:w="0" w14:cap="flat" w14:cmpd="sng" w14:algn="ctr">
+            <w14:noFill/>
+            <w14:prstDash w14:val="solid"/>
+            <w14:round/>
+          </w14:textOutline>
+        </w:rPr>
         <w:t>Homework</w:t>
       </w:r>
       <w:r>
+        <w:rPr>
+          <w:color w:val="000000" w:themeColor="text1"/>
+          <w:spacing w:val="0"/>
+          <w14:shadow w14:blurRad="38100" w14:dist="19050" w14:dir="2700000" w14:sx="100000" w14:sy="100000" w14:kx="0" w14:ky="0" w14:algn="tl">
+            <w14:schemeClr w14:val="dk1">
+              <w14:alpha w14:val="60000"/>
+            </w14:schemeClr>
+          </w14:shadow>
+          <w14:textOutline w14:w="0" w14:cap="flat" w14:cmpd="sng" w14:algn="ctr">
+            <w14:noFill/>
+            <w14:prstDash w14:val="solid"/>
+            <w14:round/>
+          </w14:textOutline>
+        </w:rPr>
         <w:t xml:space="preserve"> Report</w:t>
       </w:r>
     </w:p>
@@ -29,6 +85,9 @@
         <w:pStyle w:val="Heading1"/>
       </w:pPr>
       <w:r>
+        <w:rPr>
+          <w:color w:val="000000" w:themeColor="text1"/>
+        </w:rPr>
         <w:t>Objective</w:t>
       </w:r>
     </w:p>
@@ -40,8 +99,14 @@
     <w:p>
       <w:pPr>
         <w:pStyle w:val="Heading1"/>
+        <w:rPr>
+          <w:color w:val="000000" w:themeColor="text1"/>
+        </w:rPr>
       </w:pPr>
       <w:r>
+        <w:rPr>
+          <w:color w:val="000000" w:themeColor="text1"/>
+        </w:rPr>
         <w:t>1. Dataset Overview</w:t>
       </w:r>
     </w:p>
@@ -1437,8 +1502,14 @@
     <w:p>
       <w:pPr>
         <w:pStyle w:val="Heading1"/>
+        <w:rPr>
+          <w:color w:val="000000" w:themeColor="text1"/>
+        </w:rPr>
       </w:pPr>
       <w:r>
+        <w:rPr>
+          <w:color w:val="000000" w:themeColor="text1"/>
+        </w:rPr>
         <w:lastRenderedPageBreak/>
         <w:t>2. Tool 1: YData Profiling</w:t>
       </w:r>
@@ -1446,8 +1517,14 @@
     <w:p>
       <w:pPr>
         <w:pStyle w:val="Heading2"/>
+        <w:rPr>
+          <w:color w:val="000000" w:themeColor="text1"/>
+        </w:rPr>
       </w:pPr>
       <w:r>
+        <w:rPr>
+          <w:color w:val="000000" w:themeColor="text1"/>
+        </w:rPr>
         <w:t>Introduction</w:t>
       </w:r>
     </w:p>
@@ -1459,8 +1536,14 @@
     <w:p>
       <w:pPr>
         <w:pStyle w:val="Heading2"/>
+        <w:rPr>
+          <w:color w:val="000000" w:themeColor="text1"/>
+        </w:rPr>
       </w:pPr>
       <w:r>
+        <w:rPr>
+          <w:color w:val="000000" w:themeColor="text1"/>
+        </w:rPr>
         <w:t xml:space="preserve">Key Highlights </w:t>
       </w:r>
     </w:p>
@@ -1496,8 +1579,14 @@
     <w:p>
       <w:pPr>
         <w:pStyle w:val="Heading2"/>
+        <w:rPr>
+          <w:color w:val="000000" w:themeColor="text1"/>
+        </w:rPr>
       </w:pPr>
       <w:r>
+        <w:rPr>
+          <w:color w:val="000000" w:themeColor="text1"/>
+        </w:rPr>
         <w:t>Observations</w:t>
       </w:r>
     </w:p>
@@ -1517,8 +1606,14 @@
     <w:p>
       <w:pPr>
         <w:pStyle w:val="Heading2"/>
+        <w:rPr>
+          <w:color w:val="000000" w:themeColor="text1"/>
+        </w:rPr>
       </w:pPr>
       <w:r>
+        <w:rPr>
+          <w:color w:val="000000" w:themeColor="text1"/>
+        </w:rPr>
         <w:t>Strengths</w:t>
       </w:r>
     </w:p>
@@ -1538,16 +1633,28 @@
     <w:p>
       <w:pPr>
         <w:pStyle w:val="Heading1"/>
+        <w:rPr>
+          <w:color w:val="000000" w:themeColor="text1"/>
+        </w:rPr>
       </w:pPr>
       <w:r>
+        <w:rPr>
+          <w:color w:val="000000" w:themeColor="text1"/>
+        </w:rPr>
         <w:t>3. Tool 2: PyDeequ</w:t>
       </w:r>
     </w:p>
     <w:p>
       <w:pPr>
         <w:pStyle w:val="Heading2"/>
+        <w:rPr>
+          <w:color w:val="000000" w:themeColor="text1"/>
+        </w:rPr>
       </w:pPr>
       <w:r>
+        <w:rPr>
+          <w:color w:val="000000" w:themeColor="text1"/>
+        </w:rPr>
         <w:t>Introduction</w:t>
       </w:r>
     </w:p>
@@ -1559,8 +1666,14 @@
     <w:p>
       <w:pPr>
         <w:pStyle w:val="Heading2"/>
+        <w:rPr>
+          <w:color w:val="000000" w:themeColor="text1"/>
+        </w:rPr>
       </w:pPr>
       <w:r>
+        <w:rPr>
+          <w:color w:val="000000" w:themeColor="text1"/>
+        </w:rPr>
         <w:t>Key Highlights from the Notebook</w:t>
       </w:r>
     </w:p>
@@ -1592,8 +1705,14 @@
     <w:p>
       <w:pPr>
         <w:pStyle w:val="Heading2"/>
+        <w:rPr>
+          <w:color w:val="000000" w:themeColor="text1"/>
+        </w:rPr>
       </w:pPr>
       <w:r>
+        <w:rPr>
+          <w:color w:val="000000" w:themeColor="text1"/>
+        </w:rPr>
         <w:t>Sample Rules Implemented</w:t>
       </w:r>
     </w:p>
@@ -1620,8 +1739,14 @@
     <w:p>
       <w:pPr>
         <w:pStyle w:val="Heading2"/>
+        <w:rPr>
+          <w:color w:val="000000" w:themeColor="text1"/>
+        </w:rPr>
       </w:pPr>
       <w:r>
+        <w:rPr>
+          <w:color w:val="000000" w:themeColor="text1"/>
+        </w:rPr>
         <w:t>Observations</w:t>
       </w:r>
     </w:p>
@@ -1641,16 +1766,28 @@
     <w:p>
       <w:pPr>
         <w:pStyle w:val="Heading1"/>
+        <w:rPr>
+          <w:color w:val="000000" w:themeColor="text1"/>
+        </w:rPr>
       </w:pPr>
       <w:r>
+        <w:rPr>
+          <w:color w:val="000000" w:themeColor="text1"/>
+        </w:rPr>
         <w:t>4. Tool 3: Great Expectations</w:t>
       </w:r>
     </w:p>
     <w:p>
       <w:pPr>
         <w:pStyle w:val="Heading2"/>
+        <w:rPr>
+          <w:color w:val="000000" w:themeColor="text1"/>
+        </w:rPr>
       </w:pPr>
       <w:r>
+        <w:rPr>
+          <w:color w:val="000000" w:themeColor="text1"/>
+        </w:rPr>
         <w:t>Introduction</w:t>
       </w:r>
     </w:p>
@@ -1662,8 +1799,14 @@
     <w:p>
       <w:pPr>
         <w:pStyle w:val="Heading2"/>
+        <w:rPr>
+          <w:color w:val="000000" w:themeColor="text1"/>
+        </w:rPr>
       </w:pPr>
       <w:r>
+        <w:rPr>
+          <w:color w:val="000000" w:themeColor="text1"/>
+        </w:rPr>
         <w:t xml:space="preserve">Key Highlights </w:t>
       </w:r>
     </w:p>
@@ -1699,8 +1842,14 @@
     <w:p>
       <w:pPr>
         <w:pStyle w:val="Heading2"/>
+        <w:rPr>
+          <w:color w:val="000000" w:themeColor="text1"/>
+        </w:rPr>
       </w:pPr>
       <w:r>
+        <w:rPr>
+          <w:color w:val="000000" w:themeColor="text1"/>
+        </w:rPr>
         <w:t>Expectations Setup</w:t>
       </w:r>
     </w:p>
@@ -1716,8 +1865,14 @@
     <w:p>
       <w:pPr>
         <w:pStyle w:val="Heading2"/>
+        <w:rPr>
+          <w:color w:val="000000" w:themeColor="text1"/>
+        </w:rPr>
       </w:pPr>
       <w:r>
+        <w:rPr>
+          <w:color w:val="000000" w:themeColor="text1"/>
+        </w:rPr>
         <w:t>Observations</w:t>
       </w:r>
     </w:p>
@@ -1737,11 +1892,20 @@
     <w:p>
       <w:pPr>
         <w:pStyle w:val="Heading1"/>
+        <w:rPr>
+          <w:color w:val="000000" w:themeColor="text1"/>
+        </w:rPr>
       </w:pPr>
       <w:r>
+        <w:rPr>
+          <w:color w:val="000000" w:themeColor="text1"/>
+        </w:rPr>
         <w:t>5</w:t>
       </w:r>
       <w:r>
+        <w:rPr>
+          <w:color w:val="000000" w:themeColor="text1"/>
+        </w:rPr>
         <w:t>. Key Findings</w:t>
       </w:r>
     </w:p>
@@ -1780,12 +1944,21 @@
     <w:p>
       <w:pPr>
         <w:pStyle w:val="Heading1"/>
+        <w:rPr>
+          <w:color w:val="000000" w:themeColor="text1"/>
+        </w:rPr>
       </w:pPr>
       <w:r>
+        <w:rPr>
+          <w:color w:val="000000" w:themeColor="text1"/>
+        </w:rPr>
         <w:lastRenderedPageBreak/>
         <w:t>6</w:t>
       </w:r>
       <w:r>
+        <w:rPr>
+          <w:color w:val="000000" w:themeColor="text1"/>
+        </w:rPr>
         <w:t>. Conclusion</w:t>
       </w:r>
     </w:p>
